--- a/pt_BR_bios/Guhan Subramanian Bio.docx
+++ b/pt_BR_bios/Guhan Subramanian Bio.docx
@@ -1,58 +1,132 @@
 
 <file path=word/document.xml><?xml version="1.0" encoding="utf-8"?>
-<w:document xmlns:w="http://schemas.openxmlformats.org/wordprocessingml/2006/main" xmlns:wpc="http://schemas.microsoft.com/office/word/2010/wordprocessingCanvas" xmlns:mo="http://schemas.microsoft.com/office/mac/office/2008/main" xmlns:mc="http://schemas.openxmlformats.org/markup-compatibility/2006" xmlns:mv="urn:schemas-microsoft-com:mac:vml" xmlns:o="urn:schemas-microsoft-com:office:office" xmlns:r="http://schemas.openxmlformats.org/officeDocument/2006/relationships" xmlns:m="http://schemas.openxmlformats.org/officeDocument/2006/math" xmlns:v="urn:schemas-microsoft-com:vml" xmlns:wp14="http://schemas.microsoft.com/office/word/2010/wordprocessingDrawing" xmlns:wp="http://schemas.openxmlformats.org/drawingml/2006/wordprocessingDrawing" xmlns:w10="urn:schemas-microsoft-com:office:word" xmlns:w14="http://schemas.microsoft.com/office/word/2010/wordml" xmlns:wpg="http://schemas.microsoft.com/office/word/2010/wordprocessingGroup" xmlns:wpi="http://schemas.microsoft.com/office/word/2010/wordprocessingInk" xmlns:wne="http://schemas.microsoft.com/office/word/2006/wordml" xmlns:wps="http://schemas.microsoft.com/office/word/2010/wordprocessingShape" mc:Ignorable="w14 wp14">
+<w:document xmlns:wpc="http://schemas.microsoft.com/office/word/2010/wordprocessingCanvas" xmlns:mc="http://schemas.openxmlformats.org/markup-compatibility/2006" xmlns:o="urn:schemas-microsoft-com:office:office" xmlns:r="http://schemas.openxmlformats.org/officeDocument/2006/relationships" xmlns:m="http://schemas.openxmlformats.org/officeDocument/2006/math" xmlns:v="urn:schemas-microsoft-com:vml" xmlns:wp14="http://schemas.microsoft.com/office/word/2010/wordprocessingDrawing" xmlns:wp="http://schemas.openxmlformats.org/drawingml/2006/wordprocessingDrawing" xmlns:w10="urn:schemas-microsoft-com:office:word" xmlns:w="http://schemas.openxmlformats.org/wordprocessingml/2006/main" xmlns:w14="http://schemas.microsoft.com/office/word/2010/wordml" xmlns:wpg="http://schemas.microsoft.com/office/word/2010/wordprocessingGroup" xmlns:wpi="http://schemas.microsoft.com/office/word/2010/wordprocessingInk" xmlns:wne="http://schemas.microsoft.com/office/word/2006/wordml" xmlns:wps="http://schemas.microsoft.com/office/word/2010/wordprocessingShape" mc:Ignorable="w14 wp14">
   <w:body>
     <w:p>
-      <w:r>
-        <w:t xml:space="preserve">Guhan Subramanian é professor Joseph Flom de direito e negócios na Harvard Law School e professor H. Douglas Weaver de direito comercial na Harvard Business School. </w:t>
-      </w:r>
-      <w:r>
-        <w:t xml:space="preserve">Ele é a única pessoa na história da Universidade de Harvard a ser professor titular nas duas faculdades. </w:t>
-      </w:r>
-    </w:p>
-    <w:p xmlns:w="http://schemas.openxmlformats.org/wordprocessingml/2006/main" xmlns:wpc="http://schemas.microsoft.com/office/word/2010/wordprocessingCanvas" xmlns:mo="http://schemas.microsoft.com/office/mac/office/2008/main" xmlns:mc="http://schemas.openxmlformats.org/markup-compatibility/2006" xmlns:mv="urn:schemas-microsoft-com:mac:vml" xmlns:o="urn:schemas-microsoft-com:office:office" xmlns:r="http://schemas.openxmlformats.org/officeDocument/2006/relationships" xmlns:m="http://schemas.openxmlformats.org/officeDocument/2006/math" xmlns:v="urn:schemas-microsoft-com:vml" xmlns:wp14="http://schemas.microsoft.com/office/word/2010/wordprocessingDrawing" xmlns:wp="http://schemas.openxmlformats.org/drawingml/2006/wordprocessingDrawing" xmlns:w10="urn:schemas-microsoft-com:office:word" xmlns:w14="http://schemas.microsoft.com/office/word/2010/wordml" xmlns:wpg="http://schemas.microsoft.com/office/word/2010/wordprocessingGroup" xmlns:wpi="http://schemas.microsoft.com/office/word/2010/wordprocessingInk" xmlns:wne="http://schemas.microsoft.com/office/word/2006/wordml" xmlns:wps="http://schemas.microsoft.com/office/word/2010/wordprocessingShape">
-      <w:pPr/>
+      <w:pPr>
+        <w:ind w:firstLine="720"/>
+        <w:jc w:val="both"/>
+      </w:pPr>
+      <w:proofErr w:type="spellStart"/>
+      <w:r>
+        <w:t>Guhan</w:t>
+      </w:r>
+      <w:proofErr w:type="spellEnd"/>
+      <w:r>
+        <w:t xml:space="preserve"> </w:t>
+      </w:r>
+      <w:proofErr w:type="spellStart"/>
+      <w:r>
+        <w:t>Subramanian</w:t>
+      </w:r>
+      <w:proofErr w:type="spellEnd"/>
+      <w:r>
+        <w:t xml:space="preserve"> é professor Joseph Flom de direito e negócios na Harvard Law School e professor H. Douglas Weaver de direito comercial na Harvard Business School. Ele é a única pessoa na história da Universidade de Harvard a ser professor titular nas duas faculdades. Na Harvard Law </w:t>
+      </w:r>
+      <w:proofErr w:type="spellStart"/>
+      <w:r>
+        <w:t>School</w:t>
+      </w:r>
+      <w:proofErr w:type="spellEnd"/>
+      <w:r>
+        <w:t>, ele leciona disciplinas de negociação e direito corporativo. Na Harvard Business School, ensina em vários programas de educação executiva, incluindo “Negociações estratégicas”, “Mudando o jogo”, “Gestão de negociadores e o processo de fechar negócio” e “Como tornar conselhos corporativos mais eficazes”. Ele é presidente do corpo docente do programa de doutorado/MBA da Universidade de Harvard e vice-presidente de pesquisa no programa de Negociação da Harvard.</w:t>
+      </w:r>
     </w:p>
     <w:p>
-      <w:r>
-        <w:t xml:space="preserve">Na Harvard Law School, ele leciona disciplinas de negociação e direito corporativo. </w:t>
-      </w:r>
-      <w:r>
-        <w:t xml:space="preserve">Na Harvard Business School, ensina em vários programas de educação executiva, incluindo “Negociações estratégicas”, “Mudando o jogo”, “Gestão de negociadores e o processo de fechar negócio” e “Como tornar conselhos corporativos mais eficazes”. </w:t>
-      </w:r>
-      <w:r>
-        <w:t>Ele é presidente do corpo docente do programa de doutorado/MBA da Universidade de Harvard e vice-presidente de pesquisa no programa de Negociação da Harvard.</w:t>
-      </w:r>
-    </w:p>
-    <w:p xmlns:w="http://schemas.openxmlformats.org/wordprocessingml/2006/main" xmlns:wpc="http://schemas.microsoft.com/office/word/2010/wordprocessingCanvas" xmlns:mo="http://schemas.microsoft.com/office/mac/office/2008/main" xmlns:mc="http://schemas.openxmlformats.org/markup-compatibility/2006" xmlns:mv="urn:schemas-microsoft-com:mac:vml" xmlns:o="urn:schemas-microsoft-com:office:office" xmlns:r="http://schemas.openxmlformats.org/officeDocument/2006/relationships" xmlns:m="http://schemas.openxmlformats.org/officeDocument/2006/math" xmlns:v="urn:schemas-microsoft-com:vml" xmlns:wp14="http://schemas.microsoft.com/office/word/2010/wordprocessingDrawing" xmlns:wp="http://schemas.openxmlformats.org/drawingml/2006/wordprocessingDrawing" xmlns:w10="urn:schemas-microsoft-com:office:word" xmlns:w14="http://schemas.microsoft.com/office/word/2010/wordml" xmlns:wpg="http://schemas.microsoft.com/office/word/2010/wordprocessingGroup" xmlns:wpi="http://schemas.microsoft.com/office/word/2010/wordprocessingInk" xmlns:wne="http://schemas.microsoft.com/office/word/2006/wordml" xmlns:wps="http://schemas.microsoft.com/office/word/2010/wordprocessingShape">
-      <w:pPr/>
+      <w:pPr>
+        <w:ind w:firstLine="720"/>
+        <w:jc w:val="both"/>
+      </w:pPr>
+      <w:r>
+        <w:t xml:space="preserve">Antes de ser docente da Harvard, Guhan trabalhou três anos na McKinsey &amp; Company. </w:t>
+      </w:r>
+      <w:proofErr w:type="spellStart"/>
+      <w:r>
+        <w:rPr>
+          <w:lang w:val="en-US"/>
+        </w:rPr>
+        <w:t>Ele</w:t>
+      </w:r>
+      <w:proofErr w:type="spellEnd"/>
+      <w:r>
+        <w:rPr>
+          <w:lang w:val="en-US"/>
+        </w:rPr>
+        <w:t xml:space="preserve"> </w:t>
+      </w:r>
+      <w:proofErr w:type="spellStart"/>
+      <w:r>
+        <w:rPr>
+          <w:lang w:val="en-US"/>
+        </w:rPr>
+        <w:t>publicou</w:t>
+      </w:r>
+      <w:proofErr w:type="spellEnd"/>
+      <w:r>
+        <w:rPr>
+          <w:lang w:val="en-US"/>
+        </w:rPr>
+        <w:t xml:space="preserve"> </w:t>
+      </w:r>
+      <w:proofErr w:type="spellStart"/>
+      <w:r>
+        <w:rPr>
+          <w:lang w:val="en-US"/>
+        </w:rPr>
+        <w:t>artigos</w:t>
+      </w:r>
+      <w:proofErr w:type="spellEnd"/>
+      <w:r>
+        <w:rPr>
+          <w:lang w:val="en-US"/>
+        </w:rPr>
+        <w:t xml:space="preserve"> </w:t>
+      </w:r>
+      <w:proofErr w:type="spellStart"/>
+      <w:proofErr w:type="gramStart"/>
+      <w:r>
+        <w:rPr>
+          <w:lang w:val="en-US"/>
+        </w:rPr>
+        <w:t>na</w:t>
+      </w:r>
+      <w:proofErr w:type="spellEnd"/>
+      <w:proofErr w:type="gramEnd"/>
+      <w:r>
+        <w:rPr>
+          <w:lang w:val="en-US"/>
+        </w:rPr>
+        <w:t xml:space="preserve"> Stanford Law Review, Yale Law Journal, Harvard Business Review e Harvard Law Review. </w:t>
+      </w:r>
+      <w:r>
+        <w:t>Seu livro “</w:t>
+      </w:r>
+      <w:proofErr w:type="spellStart"/>
+      <w:r>
+        <w:t>Negotiauctions</w:t>
+      </w:r>
+      <w:proofErr w:type="spellEnd"/>
+      <w:r>
+        <w:t>: grandes estratégias para vencer negociações complexas e leilões” sintetizou as descobertas de sua pesquisa e ensino ao longo da última década. Guhan participou de grandes negócios públicos de empresas, como a oferta pública de aquisição hostil de US$ 10 bilhões feita pela Oracle para a PeopleSoft, a oferta pública de aquisição hostil de US$ 8 bilhões feita pela Exelon à NRG e a aquisição da Countrywide pelo Bank of America por US$ 4 bilhões.</w:t>
+      </w:r>
     </w:p>
     <w:p>
-      <w:r>
-        <w:t xml:space="preserve">Antes de ser docente da Harvard, Guhan trabalhou três anos na McKinsey &amp; Company. </w:t>
-      </w:r>
-      <w:r>
-        <w:t xml:space="preserve">Ele publicou artigos na Stanford Law Review, Yale Law Journal, Harvard Business Review e Harvard Law Review. </w:t>
-      </w:r>
-      <w:r>
-        <w:t xml:space="preserve">Seu livro “Negotiauctions: </w:t>
-      </w:r>
-      <w:r>
-        <w:t xml:space="preserve">grandes estratégias para vencer negociações complexas e leilões” sintetizou as descobertas de sua pesquisa e ensino ao longo da última década. </w:t>
-      </w:r>
-      <w:r>
-        <w:t>Guhan participou de grandes negócios públicos de empresas, como a oferta pública de aquisição hostil de US$ 10 bilhões feita pela Oracle para a PeopleSoft, a oferta pública de aquisição hostil de US$ 8 bilhões feita pela Exelon à NRG e a aquisição da Countrywide pelo Bank of America por US$ 4 bilhões.</w:t>
+      <w:pPr>
+        <w:ind w:firstLine="720"/>
+        <w:jc w:val="both"/>
+      </w:pPr>
+      <w:bookmarkStart w:id="0" w:name="_GoBack"/>
+      <w:bookmarkEnd w:id="0"/>
+      <w:proofErr w:type="spellStart"/>
+      <w:r>
+        <w:t>Guhan</w:t>
+      </w:r>
+      <w:proofErr w:type="spellEnd"/>
+      <w:r>
+        <w:t xml:space="preserve"> fez bacharelado em economia no Harvard College, doutorado na Harvard Law School e MBA na Harvard Business School.</w:t>
       </w:r>
     </w:p>
-    <w:p xmlns:w="http://schemas.openxmlformats.org/wordprocessingml/2006/main" xmlns:wpc="http://schemas.microsoft.com/office/word/2010/wordprocessingCanvas" xmlns:mo="http://schemas.microsoft.com/office/mac/office/2008/main" xmlns:mc="http://schemas.openxmlformats.org/markup-compatibility/2006" xmlns:mv="urn:schemas-microsoft-com:mac:vml" xmlns:o="urn:schemas-microsoft-com:office:office" xmlns:r="http://schemas.openxmlformats.org/officeDocument/2006/relationships" xmlns:m="http://schemas.openxmlformats.org/officeDocument/2006/math" xmlns:v="urn:schemas-microsoft-com:vml" xmlns:wp14="http://schemas.microsoft.com/office/word/2010/wordprocessingDrawing" xmlns:wp="http://schemas.openxmlformats.org/drawingml/2006/wordprocessingDrawing" xmlns:w10="urn:schemas-microsoft-com:office:word" xmlns:w14="http://schemas.microsoft.com/office/word/2010/wordml" xmlns:wpg="http://schemas.microsoft.com/office/word/2010/wordprocessingGroup" xmlns:wpi="http://schemas.microsoft.com/office/word/2010/wordprocessingInk" xmlns:wne="http://schemas.microsoft.com/office/word/2006/wordml" xmlns:wps="http://schemas.microsoft.com/office/word/2010/wordprocessingShape">
-      <w:pPr/>
-    </w:p>
-    <w:p>
-      <w:r>
-        <w:t>Guhan fez bacharelado em economia no Harvard College, doutorado na Harvard Law School e MBA na Harvard Business School.</w:t>
-      </w:r>
-    </w:p>
-    <w:sectPr xmlns:w="http://schemas.openxmlformats.org/wordprocessingml/2006/main" xmlns:wpc="http://schemas.microsoft.com/office/word/2010/wordprocessingCanvas" xmlns:mo="http://schemas.microsoft.com/office/mac/office/2008/main" xmlns:mc="http://schemas.openxmlformats.org/markup-compatibility/2006" xmlns:mv="urn:schemas-microsoft-com:mac:vml" xmlns:o="urn:schemas-microsoft-com:office:office" xmlns:r="http://schemas.openxmlformats.org/officeDocument/2006/relationships" xmlns:m="http://schemas.openxmlformats.org/officeDocument/2006/math" xmlns:v="urn:schemas-microsoft-com:vml" xmlns:wp14="http://schemas.microsoft.com/office/word/2010/wordprocessingDrawing" xmlns:wp="http://schemas.openxmlformats.org/drawingml/2006/wordprocessingDrawing" xmlns:w10="urn:schemas-microsoft-com:office:word" xmlns:w14="http://schemas.microsoft.com/office/word/2010/wordml" xmlns:wpg="http://schemas.microsoft.com/office/word/2010/wordprocessingGroup" xmlns:wpi="http://schemas.microsoft.com/office/word/2010/wordprocessingInk" xmlns:wne="http://schemas.microsoft.com/office/word/2006/wordml" xmlns:wps="http://schemas.microsoft.com/office/word/2010/wordprocessingShape">
+    <w:sectPr>
       <w:pgSz w:w="12240" w:h="15840"/>
       <w:pgMar w:top="1440" w:right="1800" w:bottom="1440" w:left="1800" w:header="720" w:footer="720" w:gutter="0"/>
       <w:cols w:space="720"/>
@@ -63,7 +137,7 @@
 </file>
 
 <file path=word/styles.xml><?xml version="1.0" encoding="utf-8"?>
-<w:styles xmlns:w="http://schemas.openxmlformats.org/wordprocessingml/2006/main" xmlns:r="http://schemas.openxmlformats.org/officeDocument/2006/relationships" xmlns:w14="http://schemas.microsoft.com/office/word/2010/wordml" xmlns:dgm="http://schemas.openxmlformats.org/drawingml/2006/diagram" xmlns:c="http://schemas.openxmlformats.org/drawingml/2006/chart" xmlns:p="http://schemas.openxmlformats.org/presentationml/2006/main" xmlns:mc="http://schemas.openxmlformats.org/markup-compatibility/2006">
+<w:styles xmlns:mc="http://schemas.openxmlformats.org/markup-compatibility/2006" xmlns:r="http://schemas.openxmlformats.org/officeDocument/2006/relationships" xmlns:w="http://schemas.openxmlformats.org/wordprocessingml/2006/main" xmlns:w14="http://schemas.microsoft.com/office/word/2010/wordml" mc:Ignorable="w14">
   <w:docDefaults>
     <w:rPrDefault>
       <w:rPr>
@@ -75,7 +149,7 @@
     </w:rPrDefault>
     <w:pPrDefault/>
   </w:docDefaults>
-  <w:latentStyles w:defLockedState="0" w:defUIPriority="99" w:defSemiHidden="1" w:defUnhideWhenUsed="1" w:defQFormat="0" w:count="276">
+  <w:latentStyles w:defLockedState="0" w:defUIPriority="99" w:defSemiHidden="1" w:defUnhideWhenUsed="1" w:defQFormat="0" w:count="267">
     <w:lsdException w:name="Normal" w:semiHidden="0" w:uiPriority="0" w:unhideWhenUsed="0" w:qFormat="1"/>
     <w:lsdException w:name="heading 1" w:semiHidden="0" w:uiPriority="9" w:unhideWhenUsed="0" w:qFormat="1"/>
     <w:lsdException w:name="heading 2" w:uiPriority="9" w:qFormat="1"/>
@@ -219,13 +293,13 @@
     <w:qFormat/>
     <w:rsid w:val="002D6822"/>
   </w:style>
-  <w:style w:type="character" w:default="1" w:styleId="DefaultParagraphFont">
+  <w:style w:type="character" w:default="1" w:styleId="Fontepargpadro">
     <w:name w:val="Default Paragraph Font"/>
     <w:uiPriority w:val="1"/>
     <w:semiHidden/>
     <w:unhideWhenUsed/>
   </w:style>
-  <w:style w:type="table" w:default="1" w:styleId="TableNormal">
+  <w:style w:type="table" w:default="1" w:styleId="Tabelanormal">
     <w:name w:val="Normal Table"/>
     <w:uiPriority w:val="99"/>
     <w:semiHidden/>
@@ -240,7 +314,7 @@
       </w:tblCellMar>
     </w:tblPr>
   </w:style>
-  <w:style w:type="numbering" w:default="1" w:styleId="NoList">
+  <w:style w:type="numbering" w:default="1" w:styleId="Semlista">
     <w:name w:val="No List"/>
     <w:uiPriority w:val="99"/>
     <w:semiHidden/>
@@ -250,19 +324,19 @@
 </file>
 
 <file path=word/stylesWithEffects.xml><?xml version="1.0" encoding="utf-8"?>
-<w:styles xmlns:wpc="http://schemas.microsoft.com/office/word/2010/wordprocessingCanvas" xmlns:mo="http://schemas.microsoft.com/office/mac/office/2008/main" xmlns:mc="http://schemas.openxmlformats.org/markup-compatibility/2006" xmlns:mv="urn:schemas-microsoft-com:mac:vml" xmlns:o="urn:schemas-microsoft-com:office:office" xmlns:r="http://schemas.openxmlformats.org/officeDocument/2006/relationships" xmlns:m="http://schemas.openxmlformats.org/officeDocument/2006/math" xmlns:v="urn:schemas-microsoft-com:vml" xmlns:wp14="http://schemas.microsoft.com/office/word/2010/wordprocessingDrawing" xmlns:wp="http://schemas.openxmlformats.org/drawingml/2006/wordprocessingDrawing" xmlns:w10="urn:schemas-microsoft-com:office:word" xmlns:w="http://schemas.openxmlformats.org/wordprocessingml/2006/main" xmlns:w14="http://schemas.microsoft.com/office/word/2010/wordml" xmlns:wpg="http://schemas.microsoft.com/office/word/2010/wordprocessingGroup" xmlns:wpi="http://schemas.microsoft.com/office/word/2010/wordprocessingInk" xmlns:wne="http://schemas.microsoft.com/office/word/2006/wordml" xmlns:wps="http://schemas.microsoft.com/office/word/2010/wordprocessingShape" mc:Ignorable="w14 wp14">
+<w:styles xmlns:wpc="http://schemas.microsoft.com/office/word/2010/wordprocessingCanvas" xmlns:mc="http://schemas.openxmlformats.org/markup-compatibility/2006" xmlns:o="urn:schemas-microsoft-com:office:office" xmlns:r="http://schemas.openxmlformats.org/officeDocument/2006/relationships" xmlns:m="http://schemas.openxmlformats.org/officeDocument/2006/math" xmlns:v="urn:schemas-microsoft-com:vml" xmlns:wp14="http://schemas.microsoft.com/office/word/2010/wordprocessingDrawing" xmlns:wp="http://schemas.openxmlformats.org/drawingml/2006/wordprocessingDrawing" xmlns:w10="urn:schemas-microsoft-com:office:word" xmlns:w="http://schemas.openxmlformats.org/wordprocessingml/2006/main" xmlns:w14="http://schemas.microsoft.com/office/word/2010/wordml" xmlns:wpg="http://schemas.microsoft.com/office/word/2010/wordprocessingGroup" xmlns:wpi="http://schemas.microsoft.com/office/word/2010/wordprocessingInk" xmlns:wne="http://schemas.microsoft.com/office/word/2006/wordml" xmlns:wps="http://schemas.microsoft.com/office/word/2010/wordprocessingShape" mc:Ignorable="w14 wp14">
   <w:docDefaults>
     <w:rPrDefault>
       <w:rPr>
         <w:rFonts w:asciiTheme="minorHAnsi" w:eastAsiaTheme="minorEastAsia" w:hAnsiTheme="minorHAnsi" w:cstheme="minorBidi"/>
         <w:sz w:val="24"/>
         <w:szCs w:val="24"/>
-        <w:lang w:val="en-US" w:eastAsia="en-US" w:bidi="ar-SA"/>
+        <w:lang w:val="pt-BR" w:eastAsia="pt-BR" w:bidi="pt-BR"/>
       </w:rPr>
     </w:rPrDefault>
     <w:pPrDefault/>
   </w:docDefaults>
-  <w:latentStyles w:defLockedState="0" w:defUIPriority="99" w:defSemiHidden="1" w:defUnhideWhenUsed="1" w:defQFormat="0" w:count="276">
+  <w:latentStyles w:defLockedState="0" w:defUIPriority="99" w:defSemiHidden="1" w:defUnhideWhenUsed="1" w:defQFormat="0" w:count="267">
     <w:lsdException w:name="Normal" w:semiHidden="0" w:uiPriority="0" w:unhideWhenUsed="0" w:qFormat="1"/>
     <w:lsdException w:name="heading 1" w:semiHidden="0" w:uiPriority="9" w:unhideWhenUsed="0" w:qFormat="1"/>
     <w:lsdException w:name="heading 2" w:uiPriority="9" w:qFormat="1"/>
@@ -406,13 +480,13 @@
     <w:qFormat/>
     <w:rsid w:val="002D6822"/>
   </w:style>
-  <w:style w:type="character" w:default="1" w:styleId="DefaultParagraphFont">
+  <w:style w:type="character" w:default="1" w:styleId="Fontepargpadro">
     <w:name w:val="Default Paragraph Font"/>
     <w:uiPriority w:val="1"/>
     <w:semiHidden/>
     <w:unhideWhenUsed/>
   </w:style>
-  <w:style w:type="table" w:default="1" w:styleId="TableNormal">
+  <w:style w:type="table" w:default="1" w:styleId="Tabelanormal">
     <w:name w:val="Normal Table"/>
     <w:uiPriority w:val="99"/>
     <w:semiHidden/>
@@ -427,7 +501,7 @@
       </w:tblCellMar>
     </w:tblPr>
   </w:style>
-  <w:style w:type="numbering" w:default="1" w:styleId="NoList">
+  <w:style w:type="numbering" w:default="1" w:styleId="Semlista">
     <w:name w:val="No List"/>
     <w:uiPriority w:val="99"/>
     <w:semiHidden/>
